--- a/game_reviews/translations/blood-lust (Version 1).docx
+++ b/game_reviews/translations/blood-lust (Version 1).docx
@@ -8,18 +8,6 @@
       </w:pPr>
       <w:r>
         <w:t>Play Blood Lust Free Slot | Review &amp; Guide 2021</w:t>
-      </w:r>
-    </w:p>
-    <w:p>
-      <w:r/>
-      <w:r>
-        <w:rPr>
-          <w:b/>
-        </w:rPr>
-        <w:t>Meta description</w:t>
-      </w:r>
-      <w:r>
-        <w:t>: Read our unbiased review of Blood Lust video slot, learn bonus features, tips to play and win. Play Blood Lust slot online free without download.</w:t>
       </w:r>
     </w:p>
     <w:p>
@@ -386,9 +374,18 @@
       <w:r/>
       <w:r>
         <w:rPr>
+          <w:b/>
+        </w:rPr>
+        <w:t>Play Blood Lust Free Slot | Review &amp; Guide 2021</w:t>
+      </w:r>
+    </w:p>
+    <w:p>
+      <w:r/>
+      <w:r>
+        <w:rPr>
           <w:i/>
         </w:rPr>
-        <w:t>DALLE, please create a feature image fitting the game "Blood Lust". The image should be in a cartoon style and feature a happy Maya warrior with glasses. Ensure that the image is suitable for online slot games and is visually appealing to the target audience. You may use elements from the game, such as the thematic icons and dark background colors, to enhance the image and capture the essence of Blood Lust.</w:t>
+        <w:t>Read our unbiased review of Blood Lust video slot, learn bonus features, tips to play and win. Play Blood Lust slot online free without download.</w:t>
       </w:r>
     </w:p>
     <w:sectPr>

--- a/game_reviews/translations/blood-lust (Version 1).docx
+++ b/game_reviews/translations/blood-lust (Version 1).docx
@@ -8,6 +8,18 @@
       </w:pPr>
       <w:r>
         <w:t>Play Blood Lust Free Slot | Review &amp; Guide 2021</w:t>
+      </w:r>
+    </w:p>
+    <w:p>
+      <w:r/>
+      <w:r>
+        <w:rPr>
+          <w:b/>
+        </w:rPr>
+        <w:t>Meta description</w:t>
+      </w:r>
+      <w:r>
+        <w:t>: Read our unbiased review of Blood Lust video slot, learn bonus features, tips to play and win. Play Blood Lust slot online free without download.</w:t>
       </w:r>
     </w:p>
     <w:p>
@@ -374,18 +386,9 @@
       <w:r/>
       <w:r>
         <w:rPr>
-          <w:b/>
-        </w:rPr>
-        <w:t>Play Blood Lust Free Slot | Review &amp; Guide 2021</w:t>
-      </w:r>
-    </w:p>
-    <w:p>
-      <w:r/>
-      <w:r>
-        <w:rPr>
           <w:i/>
         </w:rPr>
-        <w:t>Read our unbiased review of Blood Lust video slot, learn bonus features, tips to play and win. Play Blood Lust slot online free without download.</w:t>
+        <w:t>DALLE, please create a feature image fitting the game "Blood Lust". The image should be in a cartoon style and feature a happy Maya warrior with glasses. Ensure that the image is suitable for online slot games and is visually appealing to the target audience. You may use elements from the game, such as the thematic icons and dark background colors, to enhance the image and capture the essence of Blood Lust.</w:t>
       </w:r>
     </w:p>
     <w:sectPr>

--- a/game_reviews/translations/blood-lust (Version 1).docx
+++ b/game_reviews/translations/blood-lust (Version 1).docx
@@ -7,7 +7,7 @@
         <w:pStyle w:val="Heading1"/>
       </w:pPr>
       <w:r>
-        <w:t>Play Blood Lust Free Slot | Review &amp; Guide 2021</w:t>
+        <w:t>Play Blood Lust Free - A Dark and Thrilling Vampire Slot Game</w:t>
       </w:r>
     </w:p>
     <w:p>
@@ -304,7 +304,7 @@
       </w:pPr>
       <w:r/>
       <w:r>
-        <w:t>Thematic and non-thematic symbols</w:t>
+        <w:t>Dark, vampire-themed environment</w:t>
       </w:r>
     </w:p>
     <w:p>
@@ -326,7 +326,7 @@
       </w:pPr>
       <w:r/>
       <w:r>
-        <w:t>Adjustable number of paylines</w:t>
+        <w:t>Wide range of betting options</w:t>
       </w:r>
     </w:p>
     <w:p>
@@ -337,7 +337,7 @@
       </w:pPr>
       <w:r/>
       <w:r>
-        <w:t>Solid theoretical return to player of 96%</w:t>
+        <w:t>High potential for rich payouts</w:t>
       </w:r>
     </w:p>
     <w:p>
@@ -356,7 +356,7 @@
       </w:pPr>
       <w:r/>
       <w:r>
-        <w:t>High volatility</w:t>
+        <w:t>Average theoretical return to player</w:t>
       </w:r>
     </w:p>
     <w:p>
@@ -367,7 +367,7 @@
       </w:pPr>
       <w:r/>
       <w:r>
-        <w:t>Limited betting options</w:t>
+        <w:t>High volatility</w:t>
       </w:r>
     </w:p>
     <w:p>
@@ -376,7 +376,7 @@
         <w:rPr>
           <w:b/>
         </w:rPr>
-        <w:t>Play Blood Lust Free Slot | Review &amp; Guide 2021</w:t>
+        <w:t>Play Blood Lust Free - A Dark and Thrilling Vampire Slot Game</w:t>
       </w:r>
     </w:p>
     <w:p>
@@ -385,7 +385,7 @@
         <w:rPr>
           <w:i/>
         </w:rPr>
-        <w:t>Read our unbiased review of Blood Lust video slot, learn bonus features, tips to play and win. Play Blood Lust slot online free without download.</w:t>
+        <w:t>Read our review of Blood Lust and play this vampire-themed slot game for free.</w:t>
       </w:r>
     </w:p>
     <w:sectPr>
